--- a/Projektmanagement Template für Softwareentwicklung.docx
+++ b/Projektmanagement Template für Softwareentwicklung.docx
@@ -1,11 +1,15 @@
 
 <file path=word/document.xml><?xml version="1.0" encoding="utf-8"?>
-<w:document xmlns:wpc="http://schemas.microsoft.com/office/word/2010/wordprocessingCanvas" xmlns:cx="http://schemas.microsoft.com/office/drawing/2014/chartex" xmlns:cx1="http://schemas.microsoft.com/office/drawing/2015/9/8/chartex" xmlns:cx2="http://schemas.microsoft.com/office/drawing/2015/10/21/chartex" xmlns:cx3="http://schemas.microsoft.com/office/drawing/2016/5/9/chartex" xmlns:cx4="http://schemas.microsoft.com/office/drawing/2016/5/10/chartex" xmlns:cx5="http://schemas.microsoft.com/office/drawing/2016/5/11/chartex" xmlns:cx6="http://schemas.microsoft.com/office/drawing/2016/5/12/chartex" xmlns:cx7="http://schemas.microsoft.com/office/drawing/2016/5/13/chartex" xmlns:cx8="http://schemas.microsoft.com/office/drawing/2016/5/14/chartex" xmlns:mc="http://schemas.openxmlformats.org/markup-compatibility/2006" xmlns:aink="http://schemas.microsoft.com/office/drawing/2016/ink" xmlns:am3d="http://schemas.microsoft.com/office/drawing/2017/model3d" xmlns:o="urn:schemas-microsoft-com:office:office" xmlns:oel="http://schemas.microsoft.com/office/2019/extlst" xmlns:r="http://schemas.openxmlformats.org/officeDocument/2006/relationships" xmlns:m="http://schemas.openxmlformats.org/officeDocument/2006/math" xmlns:v="urn:schemas-microsoft-com:vml" xmlns:wp14="http://schemas.microsoft.com/office/word/2010/wordprocessingDrawing" xmlns:wp="http://schemas.openxmlformats.org/drawingml/2006/wordprocessingDrawing" xmlns:w10="urn:schemas-microsoft-com:office:word" xmlns:w="http://schemas.openxmlformats.org/wordprocessingml/2006/main" xmlns:w14="http://schemas.microsoft.com/office/word/2010/wordml" xmlns:w15="http://schemas.microsoft.com/office/word/2012/wordml" xmlns:w16cex="http://schemas.microsoft.com/office/word/2018/wordml/cex" xmlns:w16cid="http://schemas.microsoft.com/office/word/2016/wordml/cid" xmlns:w16="http://schemas.microsoft.com/office/word/2018/wordml" xmlns:w16sdtdh="http://schemas.microsoft.com/office/word/2020/wordml/sdtdatahash" xmlns:w16se="http://schemas.microsoft.com/office/word/2015/wordml/symex" xmlns:wpg="http://schemas.microsoft.com/office/word/2010/wordprocessingGroup" xmlns:wpi="http://schemas.microsoft.com/office/word/2010/wordprocessingInk" xmlns:wne="http://schemas.microsoft.com/office/word/2006/wordml" xmlns:wps="http://schemas.microsoft.com/office/word/2010/wordprocessingShape" mc:Ignorable="w14 w15 w16se w16cid w16 w16cex w16sdtdh wp14">
+<w:document xmlns:wpc="http://schemas.microsoft.com/office/word/2010/wordprocessingCanvas" xmlns:cx="http://schemas.microsoft.com/office/drawing/2014/chartex" xmlns:cx1="http://schemas.microsoft.com/office/drawing/2015/9/8/chartex" xmlns:cx2="http://schemas.microsoft.com/office/drawing/2015/10/21/chartex" xmlns:cx3="http://schemas.microsoft.com/office/drawing/2016/5/9/chartex" xmlns:cx4="http://schemas.microsoft.com/office/drawing/2016/5/10/chartex" xmlns:cx5="http://schemas.microsoft.com/office/drawing/2016/5/11/chartex" xmlns:cx6="http://schemas.microsoft.com/office/drawing/2016/5/12/chartex" xmlns:cx7="http://schemas.microsoft.com/office/drawing/2016/5/13/chartex" xmlns:cx8="http://schemas.microsoft.com/office/drawing/2016/5/14/chartex" xmlns:mc="http://schemas.openxmlformats.org/markup-compatibility/2006" xmlns:aink="http://schemas.microsoft.com/office/drawing/2016/ink" xmlns:am3d="http://schemas.microsoft.com/office/drawing/2017/model3d" xmlns:o="urn:schemas-microsoft-com:office:office" xmlns:oel="http://schemas.microsoft.com/office/2019/extlst" xmlns:r="http://schemas.openxmlformats.org/officeDocument/2006/relationships" xmlns:m="http://schemas.openxmlformats.org/officeDocument/2006/math" xmlns:v="urn:schemas-microsoft-com:vml" xmlns:wp14="http://schemas.microsoft.com/office/word/2010/wordprocessingDrawing" xmlns:wp="http://schemas.openxmlformats.org/drawingml/2006/wordprocessingDrawing" xmlns:w10="urn:schemas-microsoft-com:office:word" xmlns:w="http://schemas.openxmlformats.org/wordprocessingml/2006/main" xmlns:w14="http://schemas.microsoft.com/office/word/2010/wordml" xmlns:w15="http://schemas.microsoft.com/office/word/2012/wordml" xmlns:w16cex="http://schemas.microsoft.com/office/word/2018/wordml/cex" xmlns:w16cid="http://schemas.microsoft.com/office/word/2016/wordml/cid" xmlns:w16="http://schemas.microsoft.com/office/word/2018/wordml" xmlns:w16du="http://schemas.microsoft.com/office/word/2023/wordml/word16du" xmlns:w16sdtdh="http://schemas.microsoft.com/office/word/2020/wordml/sdtdatahash" xmlns:w16sdtfl="http://schemas.microsoft.com/office/word/2024/wordml/sdtformatlock" xmlns:w16se="http://schemas.microsoft.com/office/word/2015/wordml/symex" xmlns:wpg="http://schemas.microsoft.com/office/word/2010/wordprocessingGroup" xmlns:wpi="http://schemas.microsoft.com/office/word/2010/wordprocessingInk" xmlns:wne="http://schemas.microsoft.com/office/word/2006/wordml" xmlns:wps="http://schemas.microsoft.com/office/word/2010/wordprocessingShape" mc:Ignorable="w14 w15 w16se w16cid w16 w16cex w16sdtdh w16sdtfl w16du wp14">
   <w:body>
     <w:sdt>
       <w:sdtPr>
         <w:rPr>
+          <w:rFonts w:eastAsiaTheme="minorHAnsi"/>
           <w:color w:val="4472C4" w:themeColor="accent1"/>
+          <w:kern w:val="2"/>
+          <w:lang w:eastAsia="en-US"/>
+          <w14:ligatures w14:val="standardContextual"/>
         </w:rPr>
         <w:id w:val="-622540029"/>
         <w:docPartObj>
@@ -15,11 +19,7 @@
       </w:sdtPr>
       <w:sdtEndPr>
         <w:rPr>
-          <w:rFonts w:eastAsiaTheme="minorHAnsi"/>
           <w:color w:val="auto"/>
-          <w:kern w:val="2"/>
-          <w:lang w:eastAsia="en-US"/>
-          <w14:ligatures w14:val="standardContextual"/>
         </w:rPr>
       </w:sdtEndPr>
       <w:sdtContent>
@@ -602,6 +602,17 @@
       <w:r>
         <w:t>:</w:t>
       </w:r>
+      <w:r>
+        <w:t xml:space="preserve"> Jan </w:t>
+      </w:r>
+      <w:proofErr w:type="spellStart"/>
+      <w:r>
+        <w:t>Nabo</w:t>
+      </w:r>
+      <w:proofErr w:type="spellEnd"/>
+      <w:r>
+        <w:t xml:space="preserve">, Sandra Edigin </w:t>
+      </w:r>
     </w:p>
     <w:p>
       <w:pPr>
@@ -620,6 +631,9 @@
       <w:r>
         <w:t>:</w:t>
       </w:r>
+      <w:r>
+        <w:t xml:space="preserve"> </w:t>
+      </w:r>
     </w:p>
     <w:p>
       <w:pPr>
@@ -678,22 +692,62 @@
       <w:r>
         <w:t>:</w:t>
       </w:r>
-    </w:p>
-    <w:p>
-      <w:pPr>
-        <w:pStyle w:val="berschrift2"/>
-      </w:pPr>
-      <w:r>
-        <w:rPr>
-          <w:rStyle w:val="Fett"/>
-        </w:rPr>
-        <w:t>Liefergegenstände</w:t>
-      </w:r>
-      <w:r>
-        <w:t>:</w:t>
-      </w:r>
-    </w:p>
-    <w:p>
+      <w:r>
+        <w:t xml:space="preserve"> </w:t>
+      </w:r>
+    </w:p>
+    <w:p>
+      <w:pPr>
+        <w:pStyle w:val="Listenabsatz"/>
+        <w:numPr>
+          <w:ilvl w:val="0"/>
+          <w:numId w:val="1"/>
+        </w:numPr>
+      </w:pPr>
+      <w:r>
+        <w:t xml:space="preserve">Trainingsziele erreichen </w:t>
+      </w:r>
+    </w:p>
+    <w:p>
+      <w:pPr>
+        <w:pStyle w:val="Listenabsatz"/>
+        <w:numPr>
+          <w:ilvl w:val="0"/>
+          <w:numId w:val="1"/>
+        </w:numPr>
+      </w:pPr>
+      <w:r>
+        <w:t>Kcal-Rechner</w:t>
+      </w:r>
+    </w:p>
+    <w:p>
+      <w:pPr>
+        <w:pStyle w:val="Listenabsatz"/>
+        <w:numPr>
+          <w:ilvl w:val="0"/>
+          <w:numId w:val="1"/>
+        </w:numPr>
+      </w:pPr>
+      <w:r>
+        <w:t xml:space="preserve">Essenstracker </w:t>
+      </w:r>
+    </w:p>
+    <w:p>
+      <w:pPr>
+        <w:pStyle w:val="Listenabsatz"/>
+        <w:numPr>
+          <w:ilvl w:val="1"/>
+          <w:numId w:val="1"/>
+        </w:numPr>
+      </w:pPr>
+      <w:r>
+        <w:t>Gesundheitliche Fortschritte (Training und Essen)</w:t>
+      </w:r>
+    </w:p>
+    <w:p>
+      <w:pPr>
+        <w:pStyle w:val="berschrift1"/>
+      </w:pPr>
       <w:r>
         <w:t>3. Anforderungen</w:t>
       </w:r>
@@ -719,9 +773,197 @@
           <w:ilvl w:val="1"/>
           <w:numId w:val="3"/>
         </w:numPr>
-      </w:pPr>
-      <w:r>
-        <w:t>[Beispiel] Benutzerregistrierung</w:t>
+        <w:rPr>
+          <w:color w:val="00B050"/>
+        </w:rPr>
+      </w:pPr>
+      <w:proofErr w:type="spellStart"/>
+      <w:r>
+        <w:rPr>
+          <w:color w:val="00B050"/>
+        </w:rPr>
+        <w:t>Benutze</w:t>
+      </w:r>
+      <w:r>
+        <w:rPr>
+          <w:color w:val="00B050"/>
+        </w:rPr>
+        <w:t>daten</w:t>
+      </w:r>
+      <w:proofErr w:type="spellEnd"/>
+      <w:r>
+        <w:rPr>
+          <w:color w:val="00B050"/>
+        </w:rPr>
+        <w:t>:</w:t>
+      </w:r>
+    </w:p>
+    <w:p>
+      <w:pPr>
+        <w:pStyle w:val="StandardWeb"/>
+        <w:numPr>
+          <w:ilvl w:val="2"/>
+          <w:numId w:val="3"/>
+        </w:numPr>
+        <w:rPr>
+          <w:color w:val="00B050"/>
+        </w:rPr>
+      </w:pPr>
+      <w:r>
+        <w:rPr>
+          <w:color w:val="00B050"/>
+        </w:rPr>
+        <w:t xml:space="preserve"> </w:t>
+      </w:r>
+      <w:r>
+        <w:rPr>
+          <w:color w:val="00B050"/>
+        </w:rPr>
+        <w:t>Registrierung</w:t>
+      </w:r>
+    </w:p>
+    <w:p>
+      <w:pPr>
+        <w:pStyle w:val="StandardWeb"/>
+        <w:numPr>
+          <w:ilvl w:val="3"/>
+          <w:numId w:val="3"/>
+        </w:numPr>
+        <w:rPr>
+          <w:color w:val="00B050"/>
+        </w:rPr>
+      </w:pPr>
+      <w:r>
+        <w:rPr>
+          <w:color w:val="00B050"/>
+        </w:rPr>
+        <w:t>Name</w:t>
+      </w:r>
+    </w:p>
+    <w:p>
+      <w:pPr>
+        <w:pStyle w:val="StandardWeb"/>
+        <w:numPr>
+          <w:ilvl w:val="3"/>
+          <w:numId w:val="3"/>
+        </w:numPr>
+        <w:rPr>
+          <w:color w:val="00B050"/>
+        </w:rPr>
+      </w:pPr>
+      <w:r>
+        <w:rPr>
+          <w:color w:val="00B050"/>
+        </w:rPr>
+        <w:t>Geburtsdatum</w:t>
+      </w:r>
+    </w:p>
+    <w:p>
+      <w:pPr>
+        <w:pStyle w:val="StandardWeb"/>
+        <w:numPr>
+          <w:ilvl w:val="3"/>
+          <w:numId w:val="3"/>
+        </w:numPr>
+        <w:rPr>
+          <w:color w:val="00B050"/>
+        </w:rPr>
+      </w:pPr>
+      <w:r>
+        <w:rPr>
+          <w:color w:val="00B050"/>
+        </w:rPr>
+        <w:t>Größe</w:t>
+      </w:r>
+    </w:p>
+    <w:p>
+      <w:pPr>
+        <w:pStyle w:val="StandardWeb"/>
+        <w:numPr>
+          <w:ilvl w:val="3"/>
+          <w:numId w:val="3"/>
+        </w:numPr>
+        <w:rPr>
+          <w:color w:val="00B050"/>
+        </w:rPr>
+      </w:pPr>
+      <w:r>
+        <w:rPr>
+          <w:color w:val="00B050"/>
+        </w:rPr>
+        <w:t xml:space="preserve">Alter </w:t>
+      </w:r>
+    </w:p>
+    <w:p>
+      <w:pPr>
+        <w:pStyle w:val="StandardWeb"/>
+        <w:numPr>
+          <w:ilvl w:val="3"/>
+          <w:numId w:val="3"/>
+        </w:numPr>
+        <w:rPr>
+          <w:color w:val="00B050"/>
+        </w:rPr>
+      </w:pPr>
+      <w:r>
+        <w:rPr>
+          <w:color w:val="00B050"/>
+        </w:rPr>
+        <w:t>Gewicht</w:t>
+      </w:r>
+    </w:p>
+    <w:p>
+      <w:pPr>
+        <w:pStyle w:val="StandardWeb"/>
+        <w:numPr>
+          <w:ilvl w:val="3"/>
+          <w:numId w:val="3"/>
+        </w:numPr>
+        <w:rPr>
+          <w:color w:val="00B050"/>
+        </w:rPr>
+      </w:pPr>
+      <w:r>
+        <w:rPr>
+          <w:color w:val="00B050"/>
+        </w:rPr>
+        <w:t>(Körperfettanteil)</w:t>
+      </w:r>
+    </w:p>
+    <w:p>
+      <w:pPr>
+        <w:pStyle w:val="StandardWeb"/>
+        <w:numPr>
+          <w:ilvl w:val="3"/>
+          <w:numId w:val="3"/>
+        </w:numPr>
+        <w:rPr>
+          <w:color w:val="00B050"/>
+        </w:rPr>
+      </w:pPr>
+      <w:r>
+        <w:rPr>
+          <w:color w:val="00B050"/>
+        </w:rPr>
+        <w:t>E-Mail-Adresse</w:t>
+      </w:r>
+    </w:p>
+    <w:p>
+      <w:pPr>
+        <w:pStyle w:val="StandardWeb"/>
+        <w:numPr>
+          <w:ilvl w:val="3"/>
+          <w:numId w:val="3"/>
+        </w:numPr>
+        <w:rPr>
+          <w:color w:val="00B050"/>
+        </w:rPr>
+      </w:pPr>
+      <w:r>
+        <w:rPr>
+          <w:color w:val="00B050"/>
+        </w:rPr>
+        <w:t>Passwort</w:t>
       </w:r>
     </w:p>
     <w:p>
@@ -731,9 +973,57 @@
           <w:ilvl w:val="1"/>
           <w:numId w:val="3"/>
         </w:numPr>
-      </w:pPr>
-      <w:r>
-        <w:t>[Beispiel] Benutzerlogin</w:t>
+        <w:rPr>
+          <w:color w:val="00B050"/>
+        </w:rPr>
+      </w:pPr>
+      <w:r>
+        <w:rPr>
+          <w:color w:val="00B050"/>
+        </w:rPr>
+        <w:t>Benutzerlogin</w:t>
+      </w:r>
+    </w:p>
+    <w:p>
+      <w:pPr>
+        <w:pStyle w:val="StandardWeb"/>
+        <w:numPr>
+          <w:ilvl w:val="2"/>
+          <w:numId w:val="3"/>
+        </w:numPr>
+        <w:rPr>
+          <w:color w:val="00B050"/>
+        </w:rPr>
+      </w:pPr>
+      <w:r>
+        <w:rPr>
+          <w:color w:val="00B050"/>
+        </w:rPr>
+        <w:t>E-Mail</w:t>
+      </w:r>
+      <w:r>
+        <w:rPr>
+          <w:color w:val="00B050"/>
+        </w:rPr>
+        <w:t xml:space="preserve"> </w:t>
+      </w:r>
+    </w:p>
+    <w:p>
+      <w:pPr>
+        <w:pStyle w:val="StandardWeb"/>
+        <w:numPr>
+          <w:ilvl w:val="2"/>
+          <w:numId w:val="3"/>
+        </w:numPr>
+        <w:rPr>
+          <w:color w:val="00B050"/>
+        </w:rPr>
+      </w:pPr>
+      <w:r>
+        <w:rPr>
+          <w:color w:val="00B050"/>
+        </w:rPr>
+        <w:t>Passwort</w:t>
       </w:r>
     </w:p>
     <w:p>
@@ -745,21 +1035,52 @@
         </w:numPr>
       </w:pPr>
       <w:r>
-        <w:t>...</w:t>
-      </w:r>
-    </w:p>
-    <w:p>
-      <w:pPr>
-        <w:pStyle w:val="berschrift2"/>
-      </w:pPr>
-      <w:r>
-        <w:rPr>
-          <w:rStyle w:val="Fett"/>
-        </w:rPr>
-        <w:t>Nicht-funktionale Anforderungen</w:t>
-      </w:r>
-      <w:r>
-        <w:t>:</w:t>
+        <w:t xml:space="preserve">Benutzerziel: Berechnet aus den Daten das Ziel </w:t>
+      </w:r>
+      <w:r>
+        <w:t>des Benutzers</w:t>
+      </w:r>
+    </w:p>
+    <w:p>
+      <w:pPr>
+        <w:pStyle w:val="StandardWeb"/>
+        <w:numPr>
+          <w:ilvl w:val="2"/>
+          <w:numId w:val="3"/>
+        </w:numPr>
+      </w:pPr>
+      <w:r>
+        <w:t>Muskelaufbau</w:t>
+      </w:r>
+    </w:p>
+    <w:p>
+      <w:pPr>
+        <w:pStyle w:val="StandardWeb"/>
+        <w:numPr>
+          <w:ilvl w:val="2"/>
+          <w:numId w:val="3"/>
+        </w:numPr>
+      </w:pPr>
+      <w:r>
+        <w:t>Fettverbren</w:t>
+      </w:r>
+      <w:r>
+        <w:t>n</w:t>
+      </w:r>
+      <w:r>
+        <w:t>ung</w:t>
+      </w:r>
+    </w:p>
+    <w:p>
+      <w:pPr>
+        <w:pStyle w:val="StandardWeb"/>
+        <w:numPr>
+          <w:ilvl w:val="2"/>
+          <w:numId w:val="3"/>
+        </w:numPr>
+      </w:pPr>
+      <w:r>
+        <w:t xml:space="preserve">Gewichthalten </w:t>
       </w:r>
     </w:p>
     <w:p>
@@ -771,7 +1092,58 @@
         </w:numPr>
       </w:pPr>
       <w:r>
-        <w:t>[Beispiel] Leistung</w:t>
+        <w:t>(</w:t>
+      </w:r>
+      <w:r>
+        <w:t>Tätigkeit</w:t>
+      </w:r>
+      <w:r>
+        <w:t xml:space="preserve"> bis jetzt) </w:t>
+      </w:r>
+      <w:r>
+        <w:t>Aktivität</w:t>
+      </w:r>
+    </w:p>
+    <w:p>
+      <w:pPr>
+        <w:pStyle w:val="StandardWeb"/>
+        <w:numPr>
+          <w:ilvl w:val="2"/>
+          <w:numId w:val="3"/>
+        </w:numPr>
+      </w:pPr>
+      <w:r>
+        <w:t>Sitzende Tätigkeit</w:t>
+      </w:r>
+    </w:p>
+    <w:p>
+      <w:pPr>
+        <w:pStyle w:val="StandardWeb"/>
+        <w:numPr>
+          <w:ilvl w:val="2"/>
+          <w:numId w:val="3"/>
+        </w:numPr>
+      </w:pPr>
+      <w:r>
+        <w:t>Stehende Tätigkeit</w:t>
+      </w:r>
+    </w:p>
+    <w:p>
+      <w:pPr>
+        <w:pStyle w:val="StandardWeb"/>
+        <w:numPr>
+          <w:ilvl w:val="2"/>
+          <w:numId w:val="3"/>
+        </w:numPr>
+      </w:pPr>
+      <w:r>
+        <w:t xml:space="preserve">Sport (pro </w:t>
+      </w:r>
+      <w:r>
+        <w:t>Woche</w:t>
+      </w:r>
+      <w:r>
+        <w:t>)</w:t>
       </w:r>
     </w:p>
     <w:p>
@@ -783,7 +1155,43 @@
         </w:numPr>
       </w:pPr>
       <w:r>
-        <w:t>[Beispiel] Sicherheit</w:t>
+        <w:t>Ernährungsverhalten</w:t>
+      </w:r>
+    </w:p>
+    <w:p>
+      <w:pPr>
+        <w:pStyle w:val="StandardWeb"/>
+        <w:numPr>
+          <w:ilvl w:val="2"/>
+          <w:numId w:val="3"/>
+        </w:numPr>
+      </w:pPr>
+      <w:r>
+        <w:t>Vegetarisch</w:t>
+      </w:r>
+    </w:p>
+    <w:p>
+      <w:pPr>
+        <w:pStyle w:val="StandardWeb"/>
+        <w:numPr>
+          <w:ilvl w:val="2"/>
+          <w:numId w:val="3"/>
+        </w:numPr>
+      </w:pPr>
+      <w:r>
+        <w:t>Vegan</w:t>
+      </w:r>
+    </w:p>
+    <w:p>
+      <w:pPr>
+        <w:pStyle w:val="StandardWeb"/>
+        <w:numPr>
+          <w:ilvl w:val="2"/>
+          <w:numId w:val="3"/>
+        </w:numPr>
+      </w:pPr>
+      <w:r>
+        <w:t xml:space="preserve">Omnivore </w:t>
       </w:r>
     </w:p>
     <w:p>
@@ -793,9 +1201,116 @@
           <w:ilvl w:val="1"/>
           <w:numId w:val="3"/>
         </w:numPr>
-      </w:pPr>
-      <w:r>
-        <w:t>...</w:t>
+        <w:rPr>
+          <w:color w:val="FF0000"/>
+        </w:rPr>
+      </w:pPr>
+      <w:r>
+        <w:rPr>
+          <w:color w:val="FF0000"/>
+        </w:rPr>
+        <w:t>Tracker</w:t>
+      </w:r>
+    </w:p>
+    <w:p>
+      <w:pPr>
+        <w:pStyle w:val="StandardWeb"/>
+        <w:numPr>
+          <w:ilvl w:val="2"/>
+          <w:numId w:val="3"/>
+        </w:numPr>
+        <w:rPr>
+          <w:color w:val="FF0000"/>
+        </w:rPr>
+      </w:pPr>
+      <w:r>
+        <w:rPr>
+          <w:color w:val="FF0000"/>
+        </w:rPr>
+        <w:t>Essenstracker</w:t>
+      </w:r>
+    </w:p>
+    <w:p>
+      <w:pPr>
+        <w:pStyle w:val="StandardWeb"/>
+        <w:numPr>
+          <w:ilvl w:val="3"/>
+          <w:numId w:val="3"/>
+        </w:numPr>
+        <w:rPr>
+          <w:color w:val="FF0000"/>
+        </w:rPr>
+      </w:pPr>
+      <w:r>
+        <w:rPr>
+          <w:color w:val="FF0000"/>
+        </w:rPr>
+        <w:t>Kcal</w:t>
+      </w:r>
+    </w:p>
+    <w:p>
+      <w:pPr>
+        <w:pStyle w:val="StandardWeb"/>
+        <w:numPr>
+          <w:ilvl w:val="3"/>
+          <w:numId w:val="3"/>
+        </w:numPr>
+        <w:rPr>
+          <w:color w:val="FF0000"/>
+        </w:rPr>
+      </w:pPr>
+      <w:r>
+        <w:rPr>
+          <w:color w:val="FF0000"/>
+        </w:rPr>
+        <w:t>Fett</w:t>
+      </w:r>
+    </w:p>
+    <w:p>
+      <w:pPr>
+        <w:pStyle w:val="berschrift2"/>
+      </w:pPr>
+      <w:r>
+        <w:rPr>
+          <w:rStyle w:val="Fett"/>
+        </w:rPr>
+        <w:t>Nicht-funktionale Anforderungen</w:t>
+      </w:r>
+      <w:r>
+        <w:t>:</w:t>
+      </w:r>
+    </w:p>
+    <w:p>
+      <w:pPr>
+        <w:pStyle w:val="StandardWeb"/>
+        <w:numPr>
+          <w:ilvl w:val="1"/>
+          <w:numId w:val="3"/>
+        </w:numPr>
+      </w:pPr>
+      <w:r>
+        <w:t xml:space="preserve">Schnellere </w:t>
+      </w:r>
+      <w:r>
+        <w:t>Verarbeitung</w:t>
+      </w:r>
+      <w:r>
+        <w:t xml:space="preserve"> </w:t>
+      </w:r>
+    </w:p>
+    <w:p>
+      <w:pPr>
+        <w:pStyle w:val="StandardWeb"/>
+        <w:numPr>
+          <w:ilvl w:val="1"/>
+          <w:numId w:val="3"/>
+        </w:numPr>
+      </w:pPr>
+      <w:r>
+        <w:t>Sicherheit</w:t>
+      </w:r>
+      <w:r>
+        <w:t xml:space="preserve"> der Personenbezogene Daten</w:t>
       </w:r>
     </w:p>
     <w:p>
@@ -822,6 +1337,72 @@
     </w:p>
     <w:p>
       <w:pPr>
+        <w:pStyle w:val="Listenabsatz"/>
+        <w:numPr>
+          <w:ilvl w:val="0"/>
+          <w:numId w:val="11"/>
+        </w:numPr>
+      </w:pPr>
+      <w:r>
+        <w:t xml:space="preserve">Sandra: </w:t>
+      </w:r>
+    </w:p>
+    <w:p>
+      <w:pPr>
+        <w:pStyle w:val="Listenabsatz"/>
+        <w:numPr>
+          <w:ilvl w:val="1"/>
+          <w:numId w:val="11"/>
+        </w:numPr>
+      </w:pPr>
+      <w:r>
+        <w:t xml:space="preserve">Benutzer </w:t>
+      </w:r>
+      <w:r>
+        <w:t>Daten</w:t>
+      </w:r>
+      <w:r>
+        <w:t xml:space="preserve"> </w:t>
+      </w:r>
+    </w:p>
+    <w:p>
+      <w:pPr>
+        <w:pStyle w:val="Listenabsatz"/>
+        <w:numPr>
+          <w:ilvl w:val="2"/>
+          <w:numId w:val="11"/>
+        </w:numPr>
+      </w:pPr>
+      <w:r>
+        <w:t>Funktion + Use Case</w:t>
+      </w:r>
+    </w:p>
+    <w:p>
+      <w:pPr>
+        <w:pStyle w:val="Listenabsatz"/>
+        <w:numPr>
+          <w:ilvl w:val="2"/>
+          <w:numId w:val="11"/>
+        </w:numPr>
+      </w:pPr>
+      <w:r>
+        <w:t xml:space="preserve">Domänen Erstellung </w:t>
+      </w:r>
+    </w:p>
+    <w:p>
+      <w:pPr>
+        <w:pStyle w:val="Listenabsatz"/>
+        <w:numPr>
+          <w:ilvl w:val="0"/>
+          <w:numId w:val="11"/>
+        </w:numPr>
+      </w:pPr>
+      <w:r>
+        <w:t>Jan</w:t>
+      </w:r>
+    </w:p>
+    <w:p>
+      <w:pPr>
         <w:pStyle w:val="berschrift2"/>
       </w:pPr>
       <w:r>
@@ -832,6 +1413,81 @@
       </w:r>
       <w:r>
         <w:t>:</w:t>
+      </w:r>
+    </w:p>
+    <w:p>
+      <w:pPr>
+        <w:pStyle w:val="Listenabsatz"/>
+        <w:numPr>
+          <w:ilvl w:val="0"/>
+          <w:numId w:val="10"/>
+        </w:numPr>
+      </w:pPr>
+      <w:r>
+        <w:t>VSC und QT</w:t>
+      </w:r>
+    </w:p>
+    <w:p>
+      <w:pPr>
+        <w:pStyle w:val="Listenabsatz"/>
+        <w:numPr>
+          <w:ilvl w:val="0"/>
+          <w:numId w:val="10"/>
+        </w:numPr>
+      </w:pPr>
+      <w:r>
+        <w:t>Programmiersprache: C++</w:t>
+      </w:r>
+    </w:p>
+    <w:p>
+      <w:pPr>
+        <w:pStyle w:val="Listenabsatz"/>
+        <w:numPr>
+          <w:ilvl w:val="0"/>
+          <w:numId w:val="10"/>
+        </w:numPr>
+      </w:pPr>
+      <w:r>
+        <w:t>Datenbank: SQL-Lite</w:t>
+      </w:r>
+    </w:p>
+    <w:p>
+      <w:pPr>
+        <w:pStyle w:val="Listenabsatz"/>
+        <w:numPr>
+          <w:ilvl w:val="0"/>
+          <w:numId w:val="10"/>
+        </w:numPr>
+      </w:pPr>
+      <w:r>
+        <w:t>Architektur: 3</w:t>
+      </w:r>
+      <w:r>
+        <w:t>-D</w:t>
+      </w:r>
+      <w:r>
+        <w:t>-Schichten Architektur</w:t>
+      </w:r>
+      <w:r>
+        <w:t xml:space="preserve"> (Gui, Logik, </w:t>
+      </w:r>
+      <w:r>
+        <w:t>Datenbank</w:t>
+      </w:r>
+      <w:r>
+        <w:t>)</w:t>
+      </w:r>
+    </w:p>
+    <w:p>
+      <w:pPr>
+        <w:pStyle w:val="Listenabsatz"/>
+        <w:numPr>
+          <w:ilvl w:val="0"/>
+          <w:numId w:val="10"/>
+        </w:numPr>
+      </w:pPr>
+      <w:r>
+        <w:t>GitHub</w:t>
       </w:r>
     </w:p>
     <w:p>
@@ -879,7 +1535,7 @@
         </w:numPr>
       </w:pPr>
       <w:r>
-        <w:t>[Beispiel] Projektstart (Datum)</w:t>
+        <w:t>Projektstart (Datum)</w:t>
       </w:r>
     </w:p>
     <w:p>
@@ -891,7 +1547,7 @@
         </w:numPr>
       </w:pPr>
       <w:r>
-        <w:t>[Beispiel] Abschluss der Anforderungsanalyse (Datum)</w:t>
+        <w:t>Abschluss der Anforderungsanalyse (Datum)</w:t>
       </w:r>
     </w:p>
     <w:p>
@@ -1351,7 +2007,7 @@
 </file>
 
 <file path=word/numbering.xml><?xml version="1.0" encoding="utf-8"?>
-<w:numbering xmlns:wpc="http://schemas.microsoft.com/office/word/2010/wordprocessingCanvas" xmlns:cx="http://schemas.microsoft.com/office/drawing/2014/chartex" xmlns:cx1="http://schemas.microsoft.com/office/drawing/2015/9/8/chartex" xmlns:cx2="http://schemas.microsoft.com/office/drawing/2015/10/21/chartex" xmlns:cx3="http://schemas.microsoft.com/office/drawing/2016/5/9/chartex" xmlns:cx4="http://schemas.microsoft.com/office/drawing/2016/5/10/chartex" xmlns:cx5="http://schemas.microsoft.com/office/drawing/2016/5/11/chartex" xmlns:cx6="http://schemas.microsoft.com/office/drawing/2016/5/12/chartex" xmlns:cx7="http://schemas.microsoft.com/office/drawing/2016/5/13/chartex" xmlns:cx8="http://schemas.microsoft.com/office/drawing/2016/5/14/chartex" xmlns:mc="http://schemas.openxmlformats.org/markup-compatibility/2006" xmlns:aink="http://schemas.microsoft.com/office/drawing/2016/ink" xmlns:am3d="http://schemas.microsoft.com/office/drawing/2017/model3d" xmlns:o="urn:schemas-microsoft-com:office:office" xmlns:oel="http://schemas.microsoft.com/office/2019/extlst" xmlns:r="http://schemas.openxmlformats.org/officeDocument/2006/relationships" xmlns:m="http://schemas.openxmlformats.org/officeDocument/2006/math" xmlns:v="urn:schemas-microsoft-com:vml" xmlns:wp14="http://schemas.microsoft.com/office/word/2010/wordprocessingDrawing" xmlns:wp="http://schemas.openxmlformats.org/drawingml/2006/wordprocessingDrawing" xmlns:w10="urn:schemas-microsoft-com:office:word" xmlns:w="http://schemas.openxmlformats.org/wordprocessingml/2006/main" xmlns:w14="http://schemas.microsoft.com/office/word/2010/wordml" xmlns:w15="http://schemas.microsoft.com/office/word/2012/wordml" xmlns:w16cex="http://schemas.microsoft.com/office/word/2018/wordml/cex" xmlns:w16cid="http://schemas.microsoft.com/office/word/2016/wordml/cid" xmlns:w16="http://schemas.microsoft.com/office/word/2018/wordml" xmlns:w16sdtdh="http://schemas.microsoft.com/office/word/2020/wordml/sdtdatahash" xmlns:w16se="http://schemas.microsoft.com/office/word/2015/wordml/symex" xmlns:wpg="http://schemas.microsoft.com/office/word/2010/wordprocessingGroup" xmlns:wpi="http://schemas.microsoft.com/office/word/2010/wordprocessingInk" xmlns:wne="http://schemas.microsoft.com/office/word/2006/wordml" xmlns:wps="http://schemas.microsoft.com/office/word/2010/wordprocessingShape" mc:Ignorable="w14 w15 w16se w16cid w16 w16cex w16sdtdh wp14">
+<w:numbering xmlns:wpc="http://schemas.microsoft.com/office/word/2010/wordprocessingCanvas" xmlns:cx="http://schemas.microsoft.com/office/drawing/2014/chartex" xmlns:cx1="http://schemas.microsoft.com/office/drawing/2015/9/8/chartex" xmlns:cx2="http://schemas.microsoft.com/office/drawing/2015/10/21/chartex" xmlns:cx3="http://schemas.microsoft.com/office/drawing/2016/5/9/chartex" xmlns:cx4="http://schemas.microsoft.com/office/drawing/2016/5/10/chartex" xmlns:cx5="http://schemas.microsoft.com/office/drawing/2016/5/11/chartex" xmlns:cx6="http://schemas.microsoft.com/office/drawing/2016/5/12/chartex" xmlns:cx7="http://schemas.microsoft.com/office/drawing/2016/5/13/chartex" xmlns:cx8="http://schemas.microsoft.com/office/drawing/2016/5/14/chartex" xmlns:mc="http://schemas.openxmlformats.org/markup-compatibility/2006" xmlns:aink="http://schemas.microsoft.com/office/drawing/2016/ink" xmlns:am3d="http://schemas.microsoft.com/office/drawing/2017/model3d" xmlns:o="urn:schemas-microsoft-com:office:office" xmlns:oel="http://schemas.microsoft.com/office/2019/extlst" xmlns:r="http://schemas.openxmlformats.org/officeDocument/2006/relationships" xmlns:m="http://schemas.openxmlformats.org/officeDocument/2006/math" xmlns:v="urn:schemas-microsoft-com:vml" xmlns:wp14="http://schemas.microsoft.com/office/word/2010/wordprocessingDrawing" xmlns:wp="http://schemas.openxmlformats.org/drawingml/2006/wordprocessingDrawing" xmlns:w10="urn:schemas-microsoft-com:office:word" xmlns:w="http://schemas.openxmlformats.org/wordprocessingml/2006/main" xmlns:w14="http://schemas.microsoft.com/office/word/2010/wordml" xmlns:w15="http://schemas.microsoft.com/office/word/2012/wordml" xmlns:w16cex="http://schemas.microsoft.com/office/word/2018/wordml/cex" xmlns:w16cid="http://schemas.microsoft.com/office/word/2016/wordml/cid" xmlns:w16="http://schemas.microsoft.com/office/word/2018/wordml" xmlns:w16du="http://schemas.microsoft.com/office/word/2023/wordml/word16du" xmlns:w16sdtdh="http://schemas.microsoft.com/office/word/2020/wordml/sdtdatahash" xmlns:w16sdtfl="http://schemas.microsoft.com/office/word/2024/wordml/sdtformatlock" xmlns:w16se="http://schemas.microsoft.com/office/word/2015/wordml/symex" xmlns:wpg="http://schemas.microsoft.com/office/word/2010/wordprocessingGroup" xmlns:wpi="http://schemas.microsoft.com/office/word/2010/wordprocessingInk" xmlns:wne="http://schemas.microsoft.com/office/word/2006/wordml" xmlns:wps="http://schemas.microsoft.com/office/word/2010/wordprocessingShape" mc:Ignorable="w14 w15 w16se w16cid w16 w16cex w16sdtdh w16sdtfl w16du wp14">
   <w:abstractNum w:abstractNumId="0" w15:restartNumberingAfterBreak="0">
     <w:nsid w:val="01584647"/>
     <w:multiLevelType w:val="multilevel"/>
@@ -1651,6 +2307,119 @@
     </w:lvl>
   </w:abstractNum>
   <w:abstractNum w:abstractNumId="2" w15:restartNumberingAfterBreak="0">
+    <w:nsid w:val="1FFC3300"/>
+    <w:multiLevelType w:val="hybridMultilevel"/>
+    <w:tmpl w:val="7D185F3C"/>
+    <w:lvl w:ilvl="0" w:tplc="E1CE2F5E">
+      <w:start w:val="2"/>
+      <w:numFmt w:val="bullet"/>
+      <w:lvlText w:val="-"/>
+      <w:lvlJc w:val="left"/>
+      <w:pPr>
+        <w:ind w:left="720" w:hanging="360"/>
+      </w:pPr>
+      <w:rPr>
+        <w:rFonts w:ascii="Calibri" w:eastAsiaTheme="minorHAnsi" w:hAnsi="Calibri" w:cs="Calibri" w:hint="default"/>
+      </w:rPr>
+    </w:lvl>
+    <w:lvl w:ilvl="1" w:tplc="04070003" w:tentative="1">
+      <w:start w:val="1"/>
+      <w:numFmt w:val="bullet"/>
+      <w:lvlText w:val="o"/>
+      <w:lvlJc w:val="left"/>
+      <w:pPr>
+        <w:ind w:left="1440" w:hanging="360"/>
+      </w:pPr>
+      <w:rPr>
+        <w:rFonts w:ascii="Courier New" w:hAnsi="Courier New" w:cs="Courier New" w:hint="default"/>
+      </w:rPr>
+    </w:lvl>
+    <w:lvl w:ilvl="2" w:tplc="04070005" w:tentative="1">
+      <w:start w:val="1"/>
+      <w:numFmt w:val="bullet"/>
+      <w:lvlText w:val=""/>
+      <w:lvlJc w:val="left"/>
+      <w:pPr>
+        <w:ind w:left="2160" w:hanging="360"/>
+      </w:pPr>
+      <w:rPr>
+        <w:rFonts w:ascii="Wingdings" w:hAnsi="Wingdings" w:hint="default"/>
+      </w:rPr>
+    </w:lvl>
+    <w:lvl w:ilvl="3" w:tplc="04070001" w:tentative="1">
+      <w:start w:val="1"/>
+      <w:numFmt w:val="bullet"/>
+      <w:lvlText w:val=""/>
+      <w:lvlJc w:val="left"/>
+      <w:pPr>
+        <w:ind w:left="2880" w:hanging="360"/>
+      </w:pPr>
+      <w:rPr>
+        <w:rFonts w:ascii="Symbol" w:hAnsi="Symbol" w:hint="default"/>
+      </w:rPr>
+    </w:lvl>
+    <w:lvl w:ilvl="4" w:tplc="04070003" w:tentative="1">
+      <w:start w:val="1"/>
+      <w:numFmt w:val="bullet"/>
+      <w:lvlText w:val="o"/>
+      <w:lvlJc w:val="left"/>
+      <w:pPr>
+        <w:ind w:left="3600" w:hanging="360"/>
+      </w:pPr>
+      <w:rPr>
+        <w:rFonts w:ascii="Courier New" w:hAnsi="Courier New" w:cs="Courier New" w:hint="default"/>
+      </w:rPr>
+    </w:lvl>
+    <w:lvl w:ilvl="5" w:tplc="04070005" w:tentative="1">
+      <w:start w:val="1"/>
+      <w:numFmt w:val="bullet"/>
+      <w:lvlText w:val=""/>
+      <w:lvlJc w:val="left"/>
+      <w:pPr>
+        <w:ind w:left="4320" w:hanging="360"/>
+      </w:pPr>
+      <w:rPr>
+        <w:rFonts w:ascii="Wingdings" w:hAnsi="Wingdings" w:hint="default"/>
+      </w:rPr>
+    </w:lvl>
+    <w:lvl w:ilvl="6" w:tplc="04070001" w:tentative="1">
+      <w:start w:val="1"/>
+      <w:numFmt w:val="bullet"/>
+      <w:lvlText w:val=""/>
+      <w:lvlJc w:val="left"/>
+      <w:pPr>
+        <w:ind w:left="5040" w:hanging="360"/>
+      </w:pPr>
+      <w:rPr>
+        <w:rFonts w:ascii="Symbol" w:hAnsi="Symbol" w:hint="default"/>
+      </w:rPr>
+    </w:lvl>
+    <w:lvl w:ilvl="7" w:tplc="04070003" w:tentative="1">
+      <w:start w:val="1"/>
+      <w:numFmt w:val="bullet"/>
+      <w:lvlText w:val="o"/>
+      <w:lvlJc w:val="left"/>
+      <w:pPr>
+        <w:ind w:left="5760" w:hanging="360"/>
+      </w:pPr>
+      <w:rPr>
+        <w:rFonts w:ascii="Courier New" w:hAnsi="Courier New" w:cs="Courier New" w:hint="default"/>
+      </w:rPr>
+    </w:lvl>
+    <w:lvl w:ilvl="8" w:tplc="04070005" w:tentative="1">
+      <w:start w:val="1"/>
+      <w:numFmt w:val="bullet"/>
+      <w:lvlText w:val=""/>
+      <w:lvlJc w:val="left"/>
+      <w:pPr>
+        <w:ind w:left="6480" w:hanging="360"/>
+      </w:pPr>
+      <w:rPr>
+        <w:rFonts w:ascii="Wingdings" w:hAnsi="Wingdings" w:hint="default"/>
+      </w:rPr>
+    </w:lvl>
+  </w:abstractNum>
+  <w:abstractNum w:abstractNumId="3" w15:restartNumberingAfterBreak="0">
     <w:nsid w:val="218352AB"/>
     <w:multiLevelType w:val="multilevel"/>
     <w:tmpl w:val="7BA49E0C"/>
@@ -1799,7 +2568,7 @@
       </w:rPr>
     </w:lvl>
   </w:abstractNum>
-  <w:abstractNum w:abstractNumId="3" w15:restartNumberingAfterBreak="0">
+  <w:abstractNum w:abstractNumId="4" w15:restartNumberingAfterBreak="0">
     <w:nsid w:val="28BE4B73"/>
     <w:multiLevelType w:val="multilevel"/>
     <w:tmpl w:val="85DA728E"/>
@@ -1835,7 +2604,7 @@
         <w:sz w:val="20"/>
       </w:rPr>
     </w:lvl>
-    <w:lvl w:ilvl="2" w:tentative="1">
+    <w:lvl w:ilvl="2">
       <w:start w:val="1"/>
       <w:numFmt w:val="bullet"/>
       <w:lvlText w:val=""/>
@@ -1851,7 +2620,7 @@
         <w:sz w:val="20"/>
       </w:rPr>
     </w:lvl>
-    <w:lvl w:ilvl="3" w:tentative="1">
+    <w:lvl w:ilvl="3">
       <w:start w:val="1"/>
       <w:numFmt w:val="bullet"/>
       <w:lvlText w:val=""/>
@@ -1948,7 +2717,120 @@
       </w:rPr>
     </w:lvl>
   </w:abstractNum>
-  <w:abstractNum w:abstractNumId="4" w15:restartNumberingAfterBreak="0">
+  <w:abstractNum w:abstractNumId="5" w15:restartNumberingAfterBreak="0">
+    <w:nsid w:val="2DF41F86"/>
+    <w:multiLevelType w:val="hybridMultilevel"/>
+    <w:tmpl w:val="6BE00892"/>
+    <w:lvl w:ilvl="0" w:tplc="DD3CE71A">
+      <w:start w:val="4"/>
+      <w:numFmt w:val="bullet"/>
+      <w:lvlText w:val="-"/>
+      <w:lvlJc w:val="left"/>
+      <w:pPr>
+        <w:ind w:left="720" w:hanging="360"/>
+      </w:pPr>
+      <w:rPr>
+        <w:rFonts w:ascii="Calibri" w:eastAsiaTheme="minorHAnsi" w:hAnsi="Calibri" w:cs="Calibri" w:hint="default"/>
+      </w:rPr>
+    </w:lvl>
+    <w:lvl w:ilvl="1" w:tplc="04070003">
+      <w:start w:val="1"/>
+      <w:numFmt w:val="bullet"/>
+      <w:lvlText w:val="o"/>
+      <w:lvlJc w:val="left"/>
+      <w:pPr>
+        <w:ind w:left="1440" w:hanging="360"/>
+      </w:pPr>
+      <w:rPr>
+        <w:rFonts w:ascii="Courier New" w:hAnsi="Courier New" w:cs="Courier New" w:hint="default"/>
+      </w:rPr>
+    </w:lvl>
+    <w:lvl w:ilvl="2" w:tplc="04070005">
+      <w:start w:val="1"/>
+      <w:numFmt w:val="bullet"/>
+      <w:lvlText w:val=""/>
+      <w:lvlJc w:val="left"/>
+      <w:pPr>
+        <w:ind w:left="2160" w:hanging="360"/>
+      </w:pPr>
+      <w:rPr>
+        <w:rFonts w:ascii="Wingdings" w:hAnsi="Wingdings" w:hint="default"/>
+      </w:rPr>
+    </w:lvl>
+    <w:lvl w:ilvl="3" w:tplc="04070001" w:tentative="1">
+      <w:start w:val="1"/>
+      <w:numFmt w:val="bullet"/>
+      <w:lvlText w:val=""/>
+      <w:lvlJc w:val="left"/>
+      <w:pPr>
+        <w:ind w:left="2880" w:hanging="360"/>
+      </w:pPr>
+      <w:rPr>
+        <w:rFonts w:ascii="Symbol" w:hAnsi="Symbol" w:hint="default"/>
+      </w:rPr>
+    </w:lvl>
+    <w:lvl w:ilvl="4" w:tplc="04070003" w:tentative="1">
+      <w:start w:val="1"/>
+      <w:numFmt w:val="bullet"/>
+      <w:lvlText w:val="o"/>
+      <w:lvlJc w:val="left"/>
+      <w:pPr>
+        <w:ind w:left="3600" w:hanging="360"/>
+      </w:pPr>
+      <w:rPr>
+        <w:rFonts w:ascii="Courier New" w:hAnsi="Courier New" w:cs="Courier New" w:hint="default"/>
+      </w:rPr>
+    </w:lvl>
+    <w:lvl w:ilvl="5" w:tplc="04070005" w:tentative="1">
+      <w:start w:val="1"/>
+      <w:numFmt w:val="bullet"/>
+      <w:lvlText w:val=""/>
+      <w:lvlJc w:val="left"/>
+      <w:pPr>
+        <w:ind w:left="4320" w:hanging="360"/>
+      </w:pPr>
+      <w:rPr>
+        <w:rFonts w:ascii="Wingdings" w:hAnsi="Wingdings" w:hint="default"/>
+      </w:rPr>
+    </w:lvl>
+    <w:lvl w:ilvl="6" w:tplc="04070001" w:tentative="1">
+      <w:start w:val="1"/>
+      <w:numFmt w:val="bullet"/>
+      <w:lvlText w:val=""/>
+      <w:lvlJc w:val="left"/>
+      <w:pPr>
+        <w:ind w:left="5040" w:hanging="360"/>
+      </w:pPr>
+      <w:rPr>
+        <w:rFonts w:ascii="Symbol" w:hAnsi="Symbol" w:hint="default"/>
+      </w:rPr>
+    </w:lvl>
+    <w:lvl w:ilvl="7" w:tplc="04070003" w:tentative="1">
+      <w:start w:val="1"/>
+      <w:numFmt w:val="bullet"/>
+      <w:lvlText w:val="o"/>
+      <w:lvlJc w:val="left"/>
+      <w:pPr>
+        <w:ind w:left="5760" w:hanging="360"/>
+      </w:pPr>
+      <w:rPr>
+        <w:rFonts w:ascii="Courier New" w:hAnsi="Courier New" w:cs="Courier New" w:hint="default"/>
+      </w:rPr>
+    </w:lvl>
+    <w:lvl w:ilvl="8" w:tplc="04070005" w:tentative="1">
+      <w:start w:val="1"/>
+      <w:numFmt w:val="bullet"/>
+      <w:lvlText w:val=""/>
+      <w:lvlJc w:val="left"/>
+      <w:pPr>
+        <w:ind w:left="6480" w:hanging="360"/>
+      </w:pPr>
+      <w:rPr>
+        <w:rFonts w:ascii="Wingdings" w:hAnsi="Wingdings" w:hint="default"/>
+      </w:rPr>
+    </w:lvl>
+  </w:abstractNum>
+  <w:abstractNum w:abstractNumId="6" w15:restartNumberingAfterBreak="0">
     <w:nsid w:val="33FA2C91"/>
     <w:multiLevelType w:val="multilevel"/>
     <w:tmpl w:val="FAFEA278"/>
@@ -2097,7 +2979,7 @@
       </w:rPr>
     </w:lvl>
   </w:abstractNum>
-  <w:abstractNum w:abstractNumId="5" w15:restartNumberingAfterBreak="0">
+  <w:abstractNum w:abstractNumId="7" w15:restartNumberingAfterBreak="0">
     <w:nsid w:val="37E21B4C"/>
     <w:multiLevelType w:val="multilevel"/>
     <w:tmpl w:val="BFFE2CD8"/>
@@ -2246,7 +3128,7 @@
       </w:rPr>
     </w:lvl>
   </w:abstractNum>
-  <w:abstractNum w:abstractNumId="6" w15:restartNumberingAfterBreak="0">
+  <w:abstractNum w:abstractNumId="8" w15:restartNumberingAfterBreak="0">
     <w:nsid w:val="668E1162"/>
     <w:multiLevelType w:val="multilevel"/>
     <w:tmpl w:val="1BAC0C7E"/>
@@ -2266,7 +3148,7 @@
         <w:sz w:val="20"/>
       </w:rPr>
     </w:lvl>
-    <w:lvl w:ilvl="1" w:tentative="1">
+    <w:lvl w:ilvl="1">
       <w:start w:val="1"/>
       <w:numFmt w:val="bullet"/>
       <w:lvlText w:val="o"/>
@@ -2395,7 +3277,7 @@
       </w:rPr>
     </w:lvl>
   </w:abstractNum>
-  <w:abstractNum w:abstractNumId="7" w15:restartNumberingAfterBreak="0">
+  <w:abstractNum w:abstractNumId="9" w15:restartNumberingAfterBreak="0">
     <w:nsid w:val="727D7B04"/>
     <w:multiLevelType w:val="multilevel"/>
     <w:tmpl w:val="3F16C460"/>
@@ -2544,7 +3426,7 @@
       </w:rPr>
     </w:lvl>
   </w:abstractNum>
-  <w:abstractNum w:abstractNumId="8" w15:restartNumberingAfterBreak="0">
+  <w:abstractNum w:abstractNumId="10" w15:restartNumberingAfterBreak="0">
     <w:nsid w:val="7C7158EA"/>
     <w:multiLevelType w:val="multilevel"/>
     <w:tmpl w:val="7DE0A200"/>
@@ -2694,37 +3576,43 @@
     </w:lvl>
   </w:abstractNum>
   <w:num w:numId="1" w16cid:durableId="1036584055">
-    <w:abstractNumId w:val="6"/>
+    <w:abstractNumId w:val="8"/>
   </w:num>
   <w:num w:numId="2" w16cid:durableId="1090856783">
-    <w:abstractNumId w:val="8"/>
+    <w:abstractNumId w:val="10"/>
   </w:num>
   <w:num w:numId="3" w16cid:durableId="311760797">
-    <w:abstractNumId w:val="3"/>
+    <w:abstractNumId w:val="4"/>
   </w:num>
   <w:num w:numId="4" w16cid:durableId="129514534">
     <w:abstractNumId w:val="1"/>
   </w:num>
   <w:num w:numId="5" w16cid:durableId="1049763475">
-    <w:abstractNumId w:val="4"/>
+    <w:abstractNumId w:val="6"/>
   </w:num>
   <w:num w:numId="6" w16cid:durableId="1769543672">
-    <w:abstractNumId w:val="2"/>
+    <w:abstractNumId w:val="3"/>
   </w:num>
   <w:num w:numId="7" w16cid:durableId="1909880315">
-    <w:abstractNumId w:val="5"/>
+    <w:abstractNumId w:val="7"/>
   </w:num>
   <w:num w:numId="8" w16cid:durableId="486868781">
-    <w:abstractNumId w:val="7"/>
+    <w:abstractNumId w:val="9"/>
   </w:num>
   <w:num w:numId="9" w16cid:durableId="1449547493">
     <w:abstractNumId w:val="0"/>
+  </w:num>
+  <w:num w:numId="10" w16cid:durableId="1063798374">
+    <w:abstractNumId w:val="2"/>
+  </w:num>
+  <w:num w:numId="11" w16cid:durableId="1833376308">
+    <w:abstractNumId w:val="5"/>
   </w:num>
 </w:numbering>
 </file>
 
 <file path=word/styles.xml><?xml version="1.0" encoding="utf-8"?>
-<w:styles xmlns:mc="http://schemas.openxmlformats.org/markup-compatibility/2006" xmlns:r="http://schemas.openxmlformats.org/officeDocument/2006/relationships" xmlns:w="http://schemas.openxmlformats.org/wordprocessingml/2006/main" xmlns:w14="http://schemas.microsoft.com/office/word/2010/wordml" xmlns:w15="http://schemas.microsoft.com/office/word/2012/wordml" xmlns:w16cex="http://schemas.microsoft.com/office/word/2018/wordml/cex" xmlns:w16cid="http://schemas.microsoft.com/office/word/2016/wordml/cid" xmlns:w16="http://schemas.microsoft.com/office/word/2018/wordml" xmlns:w16sdtdh="http://schemas.microsoft.com/office/word/2020/wordml/sdtdatahash" xmlns:w16se="http://schemas.microsoft.com/office/word/2015/wordml/symex" mc:Ignorable="w14 w15 w16se w16cid w16 w16cex w16sdtdh">
+<w:styles xmlns:mc="http://schemas.openxmlformats.org/markup-compatibility/2006" xmlns:r="http://schemas.openxmlformats.org/officeDocument/2006/relationships" xmlns:w="http://schemas.openxmlformats.org/wordprocessingml/2006/main" xmlns:w14="http://schemas.microsoft.com/office/word/2010/wordml" xmlns:w15="http://schemas.microsoft.com/office/word/2012/wordml" xmlns:w16cex="http://schemas.microsoft.com/office/word/2018/wordml/cex" xmlns:w16cid="http://schemas.microsoft.com/office/word/2016/wordml/cid" xmlns:w16="http://schemas.microsoft.com/office/word/2018/wordml" xmlns:w16du="http://schemas.microsoft.com/office/word/2023/wordml/word16du" xmlns:w16sdtdh="http://schemas.microsoft.com/office/word/2020/wordml/sdtdatahash" xmlns:w16sdtfl="http://schemas.microsoft.com/office/word/2024/wordml/sdtformatlock" xmlns:w16se="http://schemas.microsoft.com/office/word/2015/wordml/symex" mc:Ignorable="w14 w15 w16se w16cid w16 w16cex w16sdtdh w16sdtfl w16du">
   <w:docDefaults>
     <w:rPrDefault>
       <w:rPr>
@@ -3353,11 +4241,22 @@
       <w14:ligatures w14:val="none"/>
     </w:rPr>
   </w:style>
+  <w:style w:type="paragraph" w:styleId="Listenabsatz">
+    <w:name w:val="List Paragraph"/>
+    <w:basedOn w:val="Standard"/>
+    <w:uiPriority w:val="34"/>
+    <w:qFormat/>
+    <w:rsid w:val="0058596B"/>
+    <w:pPr>
+      <w:ind w:left="720"/>
+      <w:contextualSpacing/>
+    </w:pPr>
+  </w:style>
 </w:styles>
 </file>
 
 <file path=word/glossary/document.xml><?xml version="1.0" encoding="utf-8"?>
-<w:glossaryDocument xmlns:wpc="http://schemas.microsoft.com/office/word/2010/wordprocessingCanvas" xmlns:cx="http://schemas.microsoft.com/office/drawing/2014/chartex" xmlns:cx1="http://schemas.microsoft.com/office/drawing/2015/9/8/chartex" xmlns:cx2="http://schemas.microsoft.com/office/drawing/2015/10/21/chartex" xmlns:cx3="http://schemas.microsoft.com/office/drawing/2016/5/9/chartex" xmlns:cx4="http://schemas.microsoft.com/office/drawing/2016/5/10/chartex" xmlns:cx5="http://schemas.microsoft.com/office/drawing/2016/5/11/chartex" xmlns:cx6="http://schemas.microsoft.com/office/drawing/2016/5/12/chartex" xmlns:cx7="http://schemas.microsoft.com/office/drawing/2016/5/13/chartex" xmlns:cx8="http://schemas.microsoft.com/office/drawing/2016/5/14/chartex" xmlns:mc="http://schemas.openxmlformats.org/markup-compatibility/2006" xmlns:aink="http://schemas.microsoft.com/office/drawing/2016/ink" xmlns:am3d="http://schemas.microsoft.com/office/drawing/2017/model3d" xmlns:o="urn:schemas-microsoft-com:office:office" xmlns:oel="http://schemas.microsoft.com/office/2019/extlst" xmlns:r="http://schemas.openxmlformats.org/officeDocument/2006/relationships" xmlns:m="http://schemas.openxmlformats.org/officeDocument/2006/math" xmlns:v="urn:schemas-microsoft-com:vml" xmlns:wp14="http://schemas.microsoft.com/office/word/2010/wordprocessingDrawing" xmlns:wp="http://schemas.openxmlformats.org/drawingml/2006/wordprocessingDrawing" xmlns:w10="urn:schemas-microsoft-com:office:word" xmlns:w="http://schemas.openxmlformats.org/wordprocessingml/2006/main" xmlns:w14="http://schemas.microsoft.com/office/word/2010/wordml" xmlns:w15="http://schemas.microsoft.com/office/word/2012/wordml" xmlns:w16cex="http://schemas.microsoft.com/office/word/2018/wordml/cex" xmlns:w16cid="http://schemas.microsoft.com/office/word/2016/wordml/cid" xmlns:w16="http://schemas.microsoft.com/office/word/2018/wordml" xmlns:w16sdtdh="http://schemas.microsoft.com/office/word/2020/wordml/sdtdatahash" xmlns:w16se="http://schemas.microsoft.com/office/word/2015/wordml/symex" xmlns:wpg="http://schemas.microsoft.com/office/word/2010/wordprocessingGroup" xmlns:wpi="http://schemas.microsoft.com/office/word/2010/wordprocessingInk" xmlns:wne="http://schemas.microsoft.com/office/word/2006/wordml" xmlns:wps="http://schemas.microsoft.com/office/word/2010/wordprocessingShape" mc:Ignorable="w14 w15 w16se w16cid w16 w16cex w16sdtdh wp14">
+<w:glossaryDocument xmlns:wpc="http://schemas.microsoft.com/office/word/2010/wordprocessingCanvas" xmlns:cx="http://schemas.microsoft.com/office/drawing/2014/chartex" xmlns:cx1="http://schemas.microsoft.com/office/drawing/2015/9/8/chartex" xmlns:cx2="http://schemas.microsoft.com/office/drawing/2015/10/21/chartex" xmlns:cx3="http://schemas.microsoft.com/office/drawing/2016/5/9/chartex" xmlns:cx4="http://schemas.microsoft.com/office/drawing/2016/5/10/chartex" xmlns:cx5="http://schemas.microsoft.com/office/drawing/2016/5/11/chartex" xmlns:cx6="http://schemas.microsoft.com/office/drawing/2016/5/12/chartex" xmlns:cx7="http://schemas.microsoft.com/office/drawing/2016/5/13/chartex" xmlns:cx8="http://schemas.microsoft.com/office/drawing/2016/5/14/chartex" xmlns:mc="http://schemas.openxmlformats.org/markup-compatibility/2006" xmlns:aink="http://schemas.microsoft.com/office/drawing/2016/ink" xmlns:am3d="http://schemas.microsoft.com/office/drawing/2017/model3d" xmlns:o="urn:schemas-microsoft-com:office:office" xmlns:oel="http://schemas.microsoft.com/office/2019/extlst" xmlns:r="http://schemas.openxmlformats.org/officeDocument/2006/relationships" xmlns:m="http://schemas.openxmlformats.org/officeDocument/2006/math" xmlns:v="urn:schemas-microsoft-com:vml" xmlns:wp14="http://schemas.microsoft.com/office/word/2010/wordprocessingDrawing" xmlns:wp="http://schemas.openxmlformats.org/drawingml/2006/wordprocessingDrawing" xmlns:w10="urn:schemas-microsoft-com:office:word" xmlns:w="http://schemas.openxmlformats.org/wordprocessingml/2006/main" xmlns:w14="http://schemas.microsoft.com/office/word/2010/wordml" xmlns:w15="http://schemas.microsoft.com/office/word/2012/wordml" xmlns:w16cex="http://schemas.microsoft.com/office/word/2018/wordml/cex" xmlns:w16cid="http://schemas.microsoft.com/office/word/2016/wordml/cid" xmlns:w16="http://schemas.microsoft.com/office/word/2018/wordml" xmlns:w16du="http://schemas.microsoft.com/office/word/2023/wordml/word16du" xmlns:w16sdtdh="http://schemas.microsoft.com/office/word/2020/wordml/sdtdatahash" xmlns:w16sdtfl="http://schemas.microsoft.com/office/word/2024/wordml/sdtformatlock" xmlns:w16se="http://schemas.microsoft.com/office/word/2015/wordml/symex" xmlns:wpg="http://schemas.microsoft.com/office/word/2010/wordprocessingGroup" xmlns:wpi="http://schemas.microsoft.com/office/word/2010/wordprocessingInk" xmlns:wne="http://schemas.microsoft.com/office/word/2006/wordml" xmlns:wps="http://schemas.microsoft.com/office/word/2010/wordprocessingShape" mc:Ignorable="w14 w15 w16se w16cid w16 w16cex w16sdtdh w16sdtfl w16du wp14">
   <w:docParts>
     <w:docPart>
       <w:docPartPr>
@@ -3383,7 +4282,7 @@
             <w:rPr>
               <w:rFonts w:asciiTheme="majorHAnsi" w:eastAsiaTheme="majorEastAsia" w:hAnsiTheme="majorHAnsi" w:cstheme="majorBidi"/>
               <w:caps/>
-              <w:color w:val="4472C4" w:themeColor="accent1"/>
+              <w:color w:val="156082" w:themeColor="accent1"/>
               <w:sz w:val="80"/>
               <w:szCs w:val="80"/>
             </w:rPr>
@@ -3414,7 +4313,7 @@
           </w:pPr>
           <w:r>
             <w:rPr>
-              <w:color w:val="4472C4" w:themeColor="accent1"/>
+              <w:color w:val="156082" w:themeColor="accent1"/>
               <w:sz w:val="28"/>
               <w:szCs w:val="28"/>
             </w:rPr>
@@ -3428,7 +4327,7 @@
 </file>
 
 <file path=word/glossary/fontTable.xml><?xml version="1.0" encoding="utf-8"?>
-<w:fonts xmlns:mc="http://schemas.openxmlformats.org/markup-compatibility/2006" xmlns:r="http://schemas.openxmlformats.org/officeDocument/2006/relationships" xmlns:w="http://schemas.openxmlformats.org/wordprocessingml/2006/main" xmlns:w14="http://schemas.microsoft.com/office/word/2010/wordml" xmlns:w15="http://schemas.microsoft.com/office/word/2012/wordml" xmlns:w16cex="http://schemas.microsoft.com/office/word/2018/wordml/cex" xmlns:w16cid="http://schemas.microsoft.com/office/word/2016/wordml/cid" xmlns:w16="http://schemas.microsoft.com/office/word/2018/wordml" xmlns:w16sdtdh="http://schemas.microsoft.com/office/word/2020/wordml/sdtdatahash" xmlns:w16se="http://schemas.microsoft.com/office/word/2015/wordml/symex" mc:Ignorable="w14 w15 w16se w16cid w16 w16cex w16sdtdh">
+<w:fonts xmlns:mc="http://schemas.openxmlformats.org/markup-compatibility/2006" xmlns:r="http://schemas.openxmlformats.org/officeDocument/2006/relationships" xmlns:w="http://schemas.openxmlformats.org/wordprocessingml/2006/main" xmlns:w14="http://schemas.microsoft.com/office/word/2010/wordml" xmlns:w15="http://schemas.microsoft.com/office/word/2012/wordml" xmlns:w16cex="http://schemas.microsoft.com/office/word/2018/wordml/cex" xmlns:w16cid="http://schemas.microsoft.com/office/word/2016/wordml/cid" xmlns:w16="http://schemas.microsoft.com/office/word/2018/wordml" xmlns:w16du="http://schemas.microsoft.com/office/word/2023/wordml/word16du" xmlns:w16sdtdh="http://schemas.microsoft.com/office/word/2020/wordml/sdtdatahash" xmlns:w16sdtfl="http://schemas.microsoft.com/office/word/2024/wordml/sdtformatlock" xmlns:w16se="http://schemas.microsoft.com/office/word/2015/wordml/symex" mc:Ignorable="w14 w15 w16se w16cid w16 w16cex w16sdtdh w16sdtfl w16du">
   <w:font w:name="Symbol">
     <w:panose1 w:val="05050102010706020507"/>
     <w:charset w:val="02"/>
@@ -3471,11 +4370,23 @@
     <w:pitch w:val="variable"/>
     <w:sig w:usb0="E4002EFF" w:usb1="C200247B" w:usb2="00000009" w:usb3="00000000" w:csb0="000001FF" w:csb1="00000000"/>
   </w:font>
+  <w:font w:name="Aptos">
+    <w:charset w:val="00"/>
+    <w:family w:val="swiss"/>
+    <w:pitch w:val="variable"/>
+    <w:sig w:usb0="20000287" w:usb1="00000003" w:usb2="00000000" w:usb3="00000000" w:csb0="0000019F" w:csb1="00000000"/>
+  </w:font>
+  <w:font w:name="Aptos Display">
+    <w:charset w:val="00"/>
+    <w:family w:val="swiss"/>
+    <w:pitch w:val="variable"/>
+    <w:sig w:usb0="20000287" w:usb1="00000003" w:usb2="00000000" w:usb3="00000000" w:csb0="0000019F" w:csb1="00000000"/>
+  </w:font>
 </w:fonts>
 </file>
 
 <file path=word/glossary/settings.xml><?xml version="1.0" encoding="utf-8"?>
-<w:settings xmlns:mc="http://schemas.openxmlformats.org/markup-compatibility/2006" xmlns:o="urn:schemas-microsoft-com:office:office" xmlns:r="http://schemas.openxmlformats.org/officeDocument/2006/relationships" xmlns:m="http://schemas.openxmlformats.org/officeDocument/2006/math" xmlns:v="urn:schemas-microsoft-com:vml" xmlns:w10="urn:schemas-microsoft-com:office:word" xmlns:w="http://schemas.openxmlformats.org/wordprocessingml/2006/main" xmlns:w14="http://schemas.microsoft.com/office/word/2010/wordml" xmlns:w15="http://schemas.microsoft.com/office/word/2012/wordml" xmlns:w16cex="http://schemas.microsoft.com/office/word/2018/wordml/cex" xmlns:w16cid="http://schemas.microsoft.com/office/word/2016/wordml/cid" xmlns:w16="http://schemas.microsoft.com/office/word/2018/wordml" xmlns:w16sdtdh="http://schemas.microsoft.com/office/word/2020/wordml/sdtdatahash" xmlns:w16se="http://schemas.microsoft.com/office/word/2015/wordml/symex" xmlns:sl="http://schemas.openxmlformats.org/schemaLibrary/2006/main" mc:Ignorable="w14 w15 w16se w16cid w16 w16cex w16sdtdh">
+<w:settings xmlns:mc="http://schemas.openxmlformats.org/markup-compatibility/2006" xmlns:o="urn:schemas-microsoft-com:office:office" xmlns:r="http://schemas.openxmlformats.org/officeDocument/2006/relationships" xmlns:m="http://schemas.openxmlformats.org/officeDocument/2006/math" xmlns:v="urn:schemas-microsoft-com:vml" xmlns:w10="urn:schemas-microsoft-com:office:word" xmlns:w="http://schemas.openxmlformats.org/wordprocessingml/2006/main" xmlns:w14="http://schemas.microsoft.com/office/word/2010/wordml" xmlns:w15="http://schemas.microsoft.com/office/word/2012/wordml" xmlns:w16cex="http://schemas.microsoft.com/office/word/2018/wordml/cex" xmlns:w16cid="http://schemas.microsoft.com/office/word/2016/wordml/cid" xmlns:w16="http://schemas.microsoft.com/office/word/2018/wordml" xmlns:w16du="http://schemas.microsoft.com/office/word/2023/wordml/word16du" xmlns:w16sdtdh="http://schemas.microsoft.com/office/word/2020/wordml/sdtdatahash" xmlns:w16sdtfl="http://schemas.microsoft.com/office/word/2024/wordml/sdtformatlock" xmlns:w16se="http://schemas.microsoft.com/office/word/2015/wordml/symex" xmlns:sl="http://schemas.openxmlformats.org/schemaLibrary/2006/main" mc:Ignorable="w14 w15 w16se w16cid w16 w16cex w16sdtdh w16sdtfl w16du">
   <w:view w:val="normal"/>
   <w:defaultTabStop w:val="708"/>
   <w:hyphenationZone w:val="425"/>
@@ -3492,6 +4403,8 @@
   <w:rsids>
     <w:rsidRoot w:val="00000F84"/>
     <w:rsid w:val="00000F84"/>
+    <w:rsid w:val="007A0F8D"/>
+    <w:rsid w:val="00B114B7"/>
   </w:rsids>
   <m:mathPr>
     <m:mathFont m:val="Cambria Math"/>
@@ -3515,7 +4428,7 @@
 </file>
 
 <file path=word/glossary/styles.xml><?xml version="1.0" encoding="utf-8"?>
-<w:styles xmlns:mc="http://schemas.openxmlformats.org/markup-compatibility/2006" xmlns:r="http://schemas.openxmlformats.org/officeDocument/2006/relationships" xmlns:w="http://schemas.openxmlformats.org/wordprocessingml/2006/main" xmlns:w14="http://schemas.microsoft.com/office/word/2010/wordml" xmlns:w15="http://schemas.microsoft.com/office/word/2012/wordml" xmlns:w16cex="http://schemas.microsoft.com/office/word/2018/wordml/cex" xmlns:w16cid="http://schemas.microsoft.com/office/word/2016/wordml/cid" xmlns:w16="http://schemas.microsoft.com/office/word/2018/wordml" xmlns:w16sdtdh="http://schemas.microsoft.com/office/word/2020/wordml/sdtdatahash" xmlns:w16se="http://schemas.microsoft.com/office/word/2015/wordml/symex" mc:Ignorable="w14 w15 w16se w16cid w16 w16cex w16sdtdh">
+<w:styles xmlns:mc="http://schemas.openxmlformats.org/markup-compatibility/2006" xmlns:r="http://schemas.openxmlformats.org/officeDocument/2006/relationships" xmlns:w="http://schemas.openxmlformats.org/wordprocessingml/2006/main" xmlns:w14="http://schemas.microsoft.com/office/word/2010/wordml" xmlns:w15="http://schemas.microsoft.com/office/word/2012/wordml" xmlns:w16cex="http://schemas.microsoft.com/office/word/2018/wordml/cex" xmlns:w16cid="http://schemas.microsoft.com/office/word/2016/wordml/cid" xmlns:w16="http://schemas.microsoft.com/office/word/2018/wordml" xmlns:w16du="http://schemas.microsoft.com/office/word/2023/wordml/word16du" xmlns:w16sdtdh="http://schemas.microsoft.com/office/word/2020/wordml/sdtdatahash" xmlns:w16sdtfl="http://schemas.microsoft.com/office/word/2024/wordml/sdtformatlock" xmlns:w16se="http://schemas.microsoft.com/office/word/2015/wordml/symex" mc:Ignorable="w14 w15 w16se w16cid w16 w16cex w16sdtdh w16sdtfl w16du">
   <w:docDefaults>
     <w:rPrDefault>
       <w:rPr>
@@ -3954,7 +4867,7 @@
 </file>
 
 <file path=word/glossary/webSettings.xml><?xml version="1.0" encoding="utf-8"?>
-<w:webSettings xmlns:mc="http://schemas.openxmlformats.org/markup-compatibility/2006" xmlns:r="http://schemas.openxmlformats.org/officeDocument/2006/relationships" xmlns:w="http://schemas.openxmlformats.org/wordprocessingml/2006/main" xmlns:w14="http://schemas.microsoft.com/office/word/2010/wordml" xmlns:w15="http://schemas.microsoft.com/office/word/2012/wordml" xmlns:w16cex="http://schemas.microsoft.com/office/word/2018/wordml/cex" xmlns:w16cid="http://schemas.microsoft.com/office/word/2016/wordml/cid" xmlns:w16="http://schemas.microsoft.com/office/word/2018/wordml" xmlns:w16sdtdh="http://schemas.microsoft.com/office/word/2020/wordml/sdtdatahash" xmlns:w16se="http://schemas.microsoft.com/office/word/2015/wordml/symex" mc:Ignorable="w14 w15 w16se w16cid w16 w16cex w16sdtdh">
+<w:webSettings xmlns:mc="http://schemas.openxmlformats.org/markup-compatibility/2006" xmlns:r="http://schemas.openxmlformats.org/officeDocument/2006/relationships" xmlns:w="http://schemas.openxmlformats.org/wordprocessingml/2006/main" xmlns:w14="http://schemas.microsoft.com/office/word/2010/wordml" xmlns:w15="http://schemas.microsoft.com/office/word/2012/wordml" xmlns:w16cex="http://schemas.microsoft.com/office/word/2018/wordml/cex" xmlns:w16cid="http://schemas.microsoft.com/office/word/2016/wordml/cid" xmlns:w16="http://schemas.microsoft.com/office/word/2018/wordml" xmlns:w16du="http://schemas.microsoft.com/office/word/2023/wordml/word16du" xmlns:w16sdtdh="http://schemas.microsoft.com/office/word/2020/wordml/sdtdatahash" xmlns:w16sdtfl="http://schemas.microsoft.com/office/word/2024/wordml/sdtformatlock" xmlns:w16se="http://schemas.microsoft.com/office/word/2015/wordml/symex" mc:Ignorable="w14 w15 w16se w16cid w16 w16cex w16sdtdh w16sdtfl w16du">
   <w:optimizeForBrowser/>
   <w:allowPNG/>
 </w:webSettings>
